--- a/weblogic.docx
+++ b/weblogic.docx
@@ -13,30 +13,122 @@
         <w:rPr>
           <w:rFonts w:hint="default"/>
         </w:rPr>
-        <w:t>Weblogic部署项目三种方式</w:t>
+        <w:fldChar w:fldCharType="begin"/>
+      </w:r>
+      <w:r>
+        <w:rPr>
+          <w:rFonts w:hint="default"/>
+        </w:rPr>
+        <w:instrText xml:space="preserve"> HYPERLINK "https://blog.csdn.net/bbwangj/article/details/80709350" </w:instrText>
+      </w:r>
+      <w:r>
+        <w:rPr>
+          <w:rFonts w:hint="default"/>
+        </w:rPr>
+        <w:fldChar w:fldCharType="separate"/>
+      </w:r>
+      <w:r>
+        <w:rPr>
+          <w:rStyle w:val="5"/>
+          <w:rFonts w:hint="default"/>
+        </w:rPr>
+        <w:t>Windows10下WebLogic的下载与安装</w:t>
+      </w:r>
+      <w:r>
+        <w:rPr>
+          <w:rFonts w:hint="default"/>
+        </w:rPr>
+        <w:fldChar w:fldCharType="end"/>
       </w:r>
     </w:p>
     <w:p>
-      <w:r>
+      <w:pPr>
+        <w:rPr>
+          <w:rFonts w:hint="eastAsia" w:eastAsia="宋体"/>
+          <w:lang w:val="en-US" w:eastAsia="zh-CN"/>
+        </w:rPr>
+      </w:pPr>
+      <w:r>
+        <w:rPr>
+          <w:rFonts w:hint="default"/>
+        </w:rPr>
         <w:fldChar w:fldCharType="begin"/>
       </w:r>
       <w:r>
-        <w:instrText xml:space="preserve"> HYPERLINK "https://blog.csdn.net/magi1201/article/details/46280507" </w:instrText>
-      </w:r>
-      <w:r>
+        <w:rPr>
+          <w:rFonts w:hint="default"/>
+        </w:rPr>
+        <w:instrText xml:space="preserve"> HYPERLINK "https://blog.csdn.net/mama1021/article/details/81085582" </w:instrText>
+      </w:r>
+      <w:r>
+        <w:rPr>
+          <w:rFonts w:hint="default"/>
+        </w:rPr>
         <w:fldChar w:fldCharType="separate"/>
       </w:r>
       <w:r>
         <w:rPr>
           <w:rStyle w:val="5"/>
-        </w:rPr>
-        <w:t>https://blog.csdn.net/magi1201/article/details/46280507</w:t>
-      </w:r>
-      <w:r>
+          <w:rFonts w:hint="default"/>
+        </w:rPr>
+        <w:t>weblogic12C 安装踩过的坑记录</w:t>
+      </w:r>
+      <w:r>
+        <w:rPr>
+          <w:rFonts w:hint="default"/>
+        </w:rPr>
         <w:fldChar w:fldCharType="end"/>
+      </w:r>
+      <w:r>
+        <w:rPr>
+          <w:rFonts w:hint="eastAsia"/>
+          <w:lang w:val="en-US" w:eastAsia="zh-CN"/>
+        </w:rPr>
+        <w:t xml:space="preserve">   jdk 路径不能有空格</w:t>
       </w:r>
       <w:bookmarkStart w:id="0" w:name="_GoBack"/>
       <w:bookmarkEnd w:id="0"/>
+    </w:p>
+    <w:p>
+      <w:pPr>
+        <w:rPr>
+          <w:rFonts w:hint="default"/>
+        </w:rPr>
+      </w:pPr>
+    </w:p>
+    <w:p>
+      <w:pPr>
+        <w:pStyle w:val="2"/>
+        <w:rPr>
+          <w:rFonts w:hint="default"/>
+        </w:rPr>
+      </w:pPr>
+      <w:r>
+        <w:rPr>
+          <w:rFonts w:hint="default"/>
+        </w:rPr>
+        <w:t>Weblogic部署项目三种方式</w:t>
+      </w:r>
+    </w:p>
+    <w:p>
+      <w:r>
+        <w:fldChar w:fldCharType="begin"/>
+      </w:r>
+      <w:r>
+        <w:instrText xml:space="preserve"> HYPERLINK "https://blog.csdn.net/magi1201/article/details/46280507" </w:instrText>
+      </w:r>
+      <w:r>
+        <w:fldChar w:fldCharType="separate"/>
+      </w:r>
+      <w:r>
+        <w:rPr>
+          <w:rStyle w:val="5"/>
+        </w:rPr>
+        <w:t>https://blog.csdn.net/magi1201/article/details/46280507</w:t>
+      </w:r>
+      <w:r>
+        <w:fldChar w:fldCharType="end"/>
+      </w:r>
     </w:p>
     <w:p>
       <w:pPr>
@@ -208,8 +300,8 @@
     <w:lsdException w:unhideWhenUsed="0" w:uiPriority="0" w:semiHidden="0" w:name="Body Text Indent 2"/>
     <w:lsdException w:unhideWhenUsed="0" w:uiPriority="0" w:semiHidden="0" w:name="Body Text Indent 3"/>
     <w:lsdException w:unhideWhenUsed="0" w:uiPriority="0" w:semiHidden="0" w:name="Block Text"/>
-    <w:lsdException w:unhideWhenUsed="0" w:uiPriority="0" w:semiHidden="0" w:name="Hyperlink"/>
-    <w:lsdException w:unhideWhenUsed="0" w:uiPriority="0" w:semiHidden="0" w:name="FollowedHyperlink"/>
+    <w:lsdException w:qFormat="1" w:unhideWhenUsed="0" w:uiPriority="0" w:semiHidden="0" w:name="Hyperlink"/>
+    <w:lsdException w:qFormat="1" w:unhideWhenUsed="0" w:uiPriority="0" w:semiHidden="0" w:name="FollowedHyperlink"/>
     <w:lsdException w:qFormat="1" w:unhideWhenUsed="0" w:uiPriority="0" w:semiHidden="0" w:name="Strong"/>
     <w:lsdException w:qFormat="1" w:unhideWhenUsed="0" w:uiPriority="0" w:semiHidden="0" w:name="Emphasis"/>
     <w:lsdException w:unhideWhenUsed="0" w:uiPriority="0" w:semiHidden="0" w:name="Document Map"/>
@@ -430,6 +522,7 @@
   <w:style w:type="character" w:styleId="4">
     <w:name w:val="FollowedHyperlink"/>
     <w:basedOn w:val="3"/>
+    <w:qFormat/>
     <w:uiPriority w:val="0"/>
     <w:rPr>
       <w:color w:val="800080"/>
@@ -439,6 +532,7 @@
   <w:style w:type="character" w:styleId="5">
     <w:name w:val="Hyperlink"/>
     <w:basedOn w:val="3"/>
+    <w:qFormat/>
     <w:uiPriority w:val="0"/>
     <w:rPr>
       <w:color w:val="0000FF"/>

--- a/weblogic.docx
+++ b/weblogic.docx
@@ -86,8 +86,6 @@
         </w:rPr>
         <w:t xml:space="preserve">   jdk 路径不能有空格</w:t>
       </w:r>
-      <w:bookmarkStart w:id="0" w:name="_GoBack"/>
-      <w:bookmarkEnd w:id="0"/>
     </w:p>
     <w:p>
       <w:pPr>
@@ -186,9 +184,17 @@
       </w:r>
       <w:r>
         <w:rPr>
-          <w:rStyle w:val="5"/>
-        </w:rPr>
-        <w:t>https://www.cnblogs.com/godlovelian/p/5683618.html</w:t>
+          <w:rStyle w:val="4"/>
+        </w:rPr>
+        <w:t>https://www.cnblog</w:t>
+      </w:r>
+      <w:bookmarkStart w:id="0" w:name="_GoBack"/>
+      <w:bookmarkEnd w:id="0"/>
+      <w:r>
+        <w:rPr>
+          <w:rStyle w:val="4"/>
+        </w:rPr>
+        <w:t>s.com/godlovelian/p/5683618.html</w:t>
       </w:r>
       <w:r>
         <w:fldChar w:fldCharType="end"/>
@@ -318,7 +324,7 @@
     <w:lsdException w:unhideWhenUsed="0" w:uiPriority="0" w:semiHidden="0" w:name="HTML Sample"/>
     <w:lsdException w:unhideWhenUsed="0" w:uiPriority="0" w:semiHidden="0" w:name="HTML Typewriter"/>
     <w:lsdException w:unhideWhenUsed="0" w:uiPriority="0" w:semiHidden="0" w:name="HTML Variable"/>
-    <w:lsdException w:unhideWhenUsed="0" w:uiPriority="0" w:name="Normal Table"/>
+    <w:lsdException w:qFormat="1" w:unhideWhenUsed="0" w:uiPriority="0" w:name="Normal Table"/>
     <w:lsdException w:unhideWhenUsed="0" w:uiPriority="0" w:semiHidden="0" w:name="annotation subject"/>
     <w:lsdException w:unhideWhenUsed="0" w:uiPriority="0" w:semiHidden="0" w:name="Table Simple 1"/>
     <w:lsdException w:unhideWhenUsed="0" w:uiPriority="0" w:semiHidden="0" w:name="Table Simple 2"/>
@@ -508,6 +514,7 @@
   <w:style w:type="table" w:default="1" w:styleId="6">
     <w:name w:val="Normal Table"/>
     <w:semiHidden/>
+    <w:qFormat/>
     <w:uiPriority w:val="0"/>
     <w:tblPr>
       <w:tblLayout w:type="fixed"/>
